--- a/zht/docx/033.content.docx
+++ b/zht/docx/033.content.docx
@@ -28,19 +28,18 @@
       </w:r>
     </w:p>
     <w:p>
-      <w:pPr>
-        <w:pStyle w:val="Heading2"/>
-      </w:pPr>
-      <w:r>
-        <w:rPr>
-          <w:lang w:val="zh_TW" w:bidi="zh_TW"/>
-        </w:rPr>
-        <w:t>License Information</w:t>
-      </w:r>
-      <w:r>
-        <w:rPr>
-          <w:lang w:val="zh_TW" w:bidi="zh_TW"/>
-        </w:rPr>
+      <w:pPr/>
+      <w:r>
+        <w:rPr>
+          <w:lang w:val="zh_TW" w:bidi="zh_TW"/>
+        </w:rPr>
+      </w:r>
+      <w:r>
+        <w:rPr>
+          <w:b/>
+          <w:lang w:val="zh_TW" w:bidi="zh_TW"/>
+        </w:rPr>
+        <w:t>Aquifer Open Bible Dictionary</w:t>
       </w:r>
     </w:p>
     <w:p>
@@ -52,22 +51,9 @@
       </w:r>
       <w:r>
         <w:rPr>
-          <w:b/>
-          <w:lang w:val="zh_TW" w:bidi="zh_TW"/>
-        </w:rPr>
-        <w:t>聖經詞典 (Tyndale)</w:t>
-      </w:r>
-      <w:r>
-        <w:rPr>
-          <w:lang w:val="zh_TW" w:bidi="zh_TW"/>
-        </w:rPr>
-        <w:t xml:space="preserve"> (Chinese (Traditional)) is based on</w:t>
-      </w:r>
-      <w:r>
-        <w:rPr>
-          <w:lang w:val="zh_TW" w:bidi="zh_TW"/>
-        </w:rPr>
-        <w:t xml:space="preserve">: </w:t>
+          <w:lang w:val="zh_TW" w:bidi="zh_TW"/>
+        </w:rPr>
+        <w:t xml:space="preserve">This work is an adaptation of </w:t>
       </w:r>
       <w:r>
         <w:rPr>
@@ -79,48 +65,19 @@
         <w:rPr>
           <w:lang w:val="zh_TW" w:bidi="zh_TW"/>
         </w:rPr>
-        <w:t xml:space="preserve">, </w:t>
-      </w:r>
-      <w:hyperlink r:id="rId13">
-        <w:r>
-          <w:rPr>
-            <w:lang w:val="zh_TW" w:bidi="zh_TW"/>
-          </w:rPr>
-          <w:rPr>
-            <w:color w:val="0000EE"/>
-            <w:u w:val="single"/>
-          </w:rPr>
-          <w:t>Tyndale House Publishers</w:t>
-        </w:r>
-      </w:hyperlink>
-      <w:r>
-        <w:rPr>
-          <w:lang w:val="zh_TW" w:bidi="zh_TW"/>
-        </w:rPr>
-        <w:t xml:space="preserve">, 2023, which is licensed under a </w:t>
-      </w:r>
-      <w:hyperlink r:id="rId14">
-        <w:r>
-          <w:rPr>
-            <w:lang w:val="zh_TW" w:bidi="zh_TW"/>
-          </w:rPr>
-          <w:rPr>
-            <w:color w:val="0000EE"/>
-            <w:u w:val="single"/>
-          </w:rPr>
-          <w:t>CC BY-SA 4.0 license</w:t>
-        </w:r>
-      </w:hyperlink>
-      <w:r>
-        <w:rPr>
-          <w:lang w:val="zh_TW" w:bidi="zh_TW"/>
-        </w:rPr>
-        <w:t>.</w:t>
-      </w:r>
-      <w:r>
-        <w:rPr>
-          <w:lang w:val="zh_TW" w:bidi="zh_TW"/>
-        </w:rPr>
+        <w:t xml:space="preserve"> © 2023 Tyndale House Publishers, licensed under the CC BY-SA 4.0 license. The adaptation, </w:t>
+      </w:r>
+      <w:r>
+        <w:rPr>
+          <w:lang w:val="zh_TW" w:bidi="zh_TW"/>
+        </w:rPr>
+        <w:t>Aquifer Open Bible Dictionary</w:t>
+      </w:r>
+      <w:r>
+        <w:rPr>
+          <w:lang w:val="zh_TW" w:bidi="zh_TW"/>
+        </w:rPr>
+        <w:t>, was created by Mission Mutual and is also licensed under CC BY-SA 4.0.</w:t>
       </w:r>
     </w:p>
     <w:p>
@@ -134,7 +91,7 @@
         <w:rPr>
           <w:lang w:val="zh_TW" w:bidi="zh_TW"/>
         </w:rPr>
-        <w:t>This PDF version is provided under the same license.</w:t>
+        <w:t>This resource has been adapted into multiple languages, including English, Tok Pisin, Arabic (عربي), French (Français), Hindi (हिंदी), Indonesian (Bahasa Indonesia), Portuguese (Português), Russian (Русский), Spanish (Español), Swahili (Kiswahili), and Simplified Chinese (简体中文).</w:t>
       </w:r>
       <w:r>
         <w:rPr>
@@ -304,7 +261,7 @@
         </w:rPr>
         <w:t>耶穌的使徒。腓力的名字在十二使徒的名單中排在第五位，位於兩對兄弟西門彼得和安得烈、雅各和約翰之後（</w:t>
       </w:r>
-      <w:hyperlink r:id="rId15">
+      <w:hyperlink r:id="rId13">
         <w:r>
           <w:rPr>
             <w:lang w:val="zh_TW" w:bidi="zh_TW"/>
@@ -322,7 +279,7 @@
         </w:rPr>
         <w:t>；</w:t>
       </w:r>
-      <w:hyperlink r:id="rId16">
+      <w:hyperlink r:id="rId14">
         <w:r>
           <w:rPr>
             <w:lang w:val="zh_TW" w:bidi="zh_TW"/>
@@ -340,7 +297,7 @@
         </w:rPr>
         <w:t>；</w:t>
       </w:r>
-      <w:hyperlink r:id="rId17">
+      <w:hyperlink r:id="rId15">
         <w:r>
           <w:rPr>
             <w:lang w:val="zh_TW" w:bidi="zh_TW"/>
@@ -365,7 +322,7 @@
         </w:rPr>
         <w:t>第二天，耶穌去了加利利，找到腓力並呼召他：「來跟從我吧。」約翰補充說腓力是伯賽大的人。腓力隨即找到拿但業並告訴他：「摩西在律法上所寫的和眾先知所記的那一位，我們遇見了」，並邀請拿但業前來親自看看（</w:t>
       </w:r>
-      <w:hyperlink r:id="rId18">
+      <w:hyperlink r:id="rId16">
         <w:r>
           <w:rPr>
             <w:lang w:val="zh_TW" w:bidi="zh_TW"/>
@@ -390,7 +347,7 @@
         </w:rPr>
         <w:t>腓力像其他使徒一樣，對基督的身分和大能仍有許多要學習的地方。在耶穌使五千人飽足的神蹟中，耶穌問腓力：「我們從哪裏買餅叫這些人吃呢？」腓力困惑地回答說，即使有二十兩銀子（相當於半年的工資）也買不到足夠的餅分給每個人（</w:t>
       </w:r>
-      <w:hyperlink r:id="rId19">
+      <w:hyperlink r:id="rId17">
         <w:r>
           <w:rPr>
             <w:lang w:val="zh_TW" w:bidi="zh_TW"/>
@@ -415,7 +372,7 @@
         </w:rPr>
         <w:t>腓力下一次出現是在耶路撒冷，在基督榮耀進城後。「有幾個希臘人」（說希臘話的非猶太人）來見腓力，請求「先生，我們願意見耶穌。」腓力告訴安得烈，兩人一同去帶他們去見耶穌（</w:t>
       </w:r>
-      <w:hyperlink r:id="rId20">
+      <w:hyperlink r:id="rId18">
         <w:r>
           <w:rPr>
             <w:lang w:val="zh_TW" w:bidi="zh_TW"/>
@@ -440,7 +397,7 @@
         </w:rPr>
         <w:t>在耶穌被捕的前一晚，耶穌與祂的跟隨者在樓房（即樓上的房間）裡會面。在這次會議中，腓力對耶穌說：「求主將父顯給我們看，我們就知足了。」耶穌利用這個時機教導腓力更多。腓力對神非常忠誠，或許他希望耶穌能顯示神的奇妙榮光，這類似於摩西在</w:t>
       </w:r>
-      <w:hyperlink r:id="rId21">
+      <w:hyperlink r:id="rId19">
         <w:r>
           <w:rPr>
             <w:lang w:val="zh_TW" w:bidi="zh_TW"/>
@@ -458,7 +415,7 @@
         </w:rPr>
         <w:t>中求見神的榮光。然而，耶穌教導他，祂自己就是父顯於人前的完全啟示（</w:t>
       </w:r>
-      <w:hyperlink r:id="rId22">
+      <w:hyperlink r:id="rId20">
         <w:r>
           <w:rPr>
             <w:lang w:val="zh_TW" w:bidi="zh_TW"/>
@@ -534,7 +491,7 @@
         </w:rPr>
         <w:t>包括腓利在內，這些人全都有希臘名字。其中一人叫尼哥拉，他是歸信猶太教的外邦人。儘管從記載中並不完全確定他們是否被視為正式的執事，但這事件通常被認為是教會中設立一特殊幫助群體的開始，這群體稱為執事（</w:t>
       </w:r>
-      <w:hyperlink r:id="rId23">
+      <w:hyperlink r:id="rId21">
         <w:r>
           <w:rPr>
             <w:lang w:val="zh_TW" w:bidi="zh_TW"/>
@@ -552,7 +509,7 @@
         </w:rPr>
         <w:t>）。在這七人中，新約中只記載了司提反和腓利更多的事蹟。他們被描述為有好名聲，滿有聖靈和智慧的人（</w:t>
       </w:r>
-      <w:hyperlink r:id="rId24">
+      <w:hyperlink r:id="rId22">
         <w:r>
           <w:rPr>
             <w:lang w:val="zh_TW" w:bidi="zh_TW"/>
@@ -577,7 +534,7 @@
         </w:rPr>
         <w:t>腓利被稱為「傳福音的腓利」，這是從</w:t>
       </w:r>
-      <w:hyperlink r:id="rId25">
+      <w:hyperlink r:id="rId23">
         <w:r>
           <w:rPr>
             <w:lang w:val="zh_TW" w:bidi="zh_TW"/>
@@ -595,7 +552,7 @@
         </w:rPr>
         <w:t>中明確得知的。這個名號實至名歸，當掃羅逼迫耶路撒冷的基督徒時，腓利去了撒馬利亞並大有能力地宣講福音，結果許多人滿心歡喜地歸信基督（</w:t>
       </w:r>
-      <w:hyperlink r:id="rId26">
+      <w:hyperlink r:id="rId24">
         <w:r>
           <w:rPr>
             <w:lang w:val="zh_TW" w:bidi="zh_TW"/>
@@ -627,7 +584,7 @@
         </w:rPr>
         <w:t>在曠野中，雖然沒有群眾，卻遇見了一位重要的衣索匹亞的官員。這人剛從耶路撒冷拜訪完畢，正返回非洲。腓利意識到神有充分的理由派他到那裡。這位衣索匹亞人正在閱讀</w:t>
       </w:r>
-      <w:hyperlink r:id="rId27">
+      <w:hyperlink r:id="rId25">
         <w:r>
           <w:rPr>
             <w:lang w:val="zh_TW" w:bidi="zh_TW"/>
@@ -652,7 +609,7 @@
         </w:rPr>
         <w:t>腓利告訴他這預言是關於耶穌基督的。這衣索匹亞人信了並受洗，滿心歡喜地繼續前行（</w:t>
       </w:r>
-      <w:hyperlink r:id="rId28">
+      <w:hyperlink r:id="rId26">
         <w:r>
           <w:rPr>
             <w:lang w:val="zh_TW" w:bidi="zh_TW"/>
@@ -684,7 +641,7 @@
         </w:rPr>
         <w:t>腓利後來住在海岸邊的凱撒利亞，並在使徒保羅第三次宣教之旅結束時，接待了保羅和路加。路加記載腓力有四個未婚的女兒，她們都是女先知（</w:t>
       </w:r>
-      <w:hyperlink r:id="rId29">
+      <w:hyperlink r:id="rId27">
         <w:r>
           <w:rPr>
             <w:lang w:val="zh_TW" w:bidi="zh_TW"/>
@@ -702,7 +659,7 @@
         </w:rPr>
         <w:t>）。不久之後，保羅在凱撒利亞被拘留兩年，腓力的善意和友誼，對保羅應是莫大的安慰（</w:t>
       </w:r>
-      <w:hyperlink r:id="rId30">
+      <w:hyperlink r:id="rId28">
         <w:r>
           <w:rPr>
             <w:lang w:val="zh_TW" w:bidi="zh_TW"/>
@@ -714,7 +671,7 @@
           <w:t>23:31–35，</w:t>
         </w:r>
       </w:hyperlink>
-      <w:hyperlink r:id="rId31">
+      <w:hyperlink r:id="rId29">
         <w:r>
           <w:rPr>
             <w:lang w:val="zh_TW" w:bidi="zh_TW"/>
@@ -774,7 +731,7 @@
         </w:rPr>
         <w:t>之子，安提帕的同父異母兄弟，安提帕的母親是馬爾他斯（Malthace）。他在</w:t>
       </w:r>
-      <w:hyperlink r:id="rId32">
+      <w:hyperlink r:id="rId30">
         <w:r>
           <w:rPr>
             <w:lang w:val="zh_TW" w:bidi="zh_TW"/>
@@ -792,7 +749,7 @@
         </w:rPr>
         <w:t>中被稱為希律。安提帕在公元前4年到公元39年間擔任比利亞和加利利的分封王（巡撫），而腓力則在加利利東北部的以土利亞和特拉可尼地方及某些其它領地任分封王37年（從公元前4年到公元33年）。他的妻子是他的姪女撒羅米（Salome），她曾為希律跳舞，並要求得到施洗約翰的首級作為報酬（</w:t>
       </w:r>
-      <w:hyperlink r:id="rId33">
+      <w:hyperlink r:id="rId31">
         <w:r>
           <w:rPr>
             <w:lang w:val="zh_TW" w:bidi="zh_TW"/>
@@ -810,7 +767,7 @@
         </w:rPr>
         <w:t>；</w:t>
       </w:r>
-      <w:hyperlink r:id="rId34">
+      <w:hyperlink r:id="rId32">
         <w:r>
           <w:rPr>
             <w:lang w:val="zh_TW" w:bidi="zh_TW"/>
@@ -896,7 +853,7 @@
         </w:rPr>
         <w:t>的兒子，也是撒羅米的母親希羅底的丈夫。希羅底拋棄他，轉而成為他的同父異母兄弟希律安提帕的情婦。因這不道德的關係，施洗約翰責備希律，而施洗約翰後來也因此被囚，最後被斬首（</w:t>
       </w:r>
-      <w:hyperlink r:id="rId33">
+      <w:hyperlink r:id="rId31">
         <w:r>
           <w:rPr>
             <w:lang w:val="zh_TW" w:bidi="zh_TW"/>
@@ -914,7 +871,7 @@
         </w:rPr>
         <w:t>；</w:t>
       </w:r>
-      <w:hyperlink r:id="rId34">
+      <w:hyperlink r:id="rId32">
         <w:r>
           <w:rPr>
             <w:lang w:val="zh_TW" w:bidi="zh_TW"/>
@@ -932,7 +889,7 @@
         </w:rPr>
         <w:t>；</w:t>
       </w:r>
-      <w:hyperlink r:id="rId35">
+      <w:hyperlink r:id="rId33">
         <w:r>
           <w:rPr>
             <w:lang w:val="zh_TW" w:bidi="zh_TW"/>
@@ -1121,7 +1078,7 @@
         </w:rPr>
         <w:t>使徒保羅照著他的書寫習慣和當時書信的規範，表明自己是這封信的作者。他說他在寫信時，因著為耶穌基督作見證而被囚（</w:t>
       </w:r>
-      <w:hyperlink r:id="rId36">
+      <w:hyperlink r:id="rId34">
         <w:r>
           <w:rPr>
             <w:lang w:val="zh_TW" w:bidi="zh_TW"/>
@@ -1164,7 +1121,7 @@
         </w:rPr>
         <w:t>我們難以確定保羅寫信時的被囚地點。凱撒利亞、以弗所或羅馬這幾處地方之中，後兩者似乎都能對應這封書信，也符合歌羅西書提到的情形（歌羅西書與腓利門書密切相關，</w:t>
       </w:r>
-      <w:hyperlink r:id="rId37">
+      <w:hyperlink r:id="rId35">
         <w:r>
           <w:rPr>
             <w:lang w:val="zh_TW" w:bidi="zh_TW"/>
@@ -1182,7 +1139,7 @@
         </w:rPr>
         <w:t>；參</w:t>
       </w:r>
-      <w:hyperlink r:id="rId38">
+      <w:hyperlink r:id="rId36">
         <w:r>
           <w:rPr>
             <w:lang w:val="zh_TW" w:bidi="zh_TW"/>
@@ -1200,7 +1157,7 @@
         </w:rPr>
         <w:t>）。腓利門書提到馬可和路加與保羅同行，傾向支持這封書信在羅馬寫成（</w:t>
       </w:r>
-      <w:hyperlink r:id="rId39">
+      <w:hyperlink r:id="rId37">
         <w:r>
           <w:rPr>
             <w:lang w:val="zh_TW" w:bidi="zh_TW"/>
@@ -1218,7 +1175,7 @@
         </w:rPr>
         <w:t>）。不過，相對而言，以弗所更靠近腓利門居住的地方歌羅西（約100英里，或160.9公里），以及保羅宣告會到歌羅西去（第</w:t>
       </w:r>
-      <w:hyperlink r:id="rId40">
+      <w:hyperlink r:id="rId38">
         <w:r>
           <w:rPr>
             <w:lang w:val="zh_TW" w:bidi="zh_TW"/>
@@ -1236,7 +1193,7 @@
         </w:rPr>
         <w:t>節），暗示以弗所是他被囚的地方。雖然使徒行傳沒有明確提到他被囚於以弗所，但保羅在那裡宣教的記錄，表明他遇到了相當大的反對（</w:t>
       </w:r>
-      <w:hyperlink r:id="rId41">
+      <w:hyperlink r:id="rId39">
         <w:r>
           <w:rPr>
             <w:lang w:val="zh_TW" w:bidi="zh_TW"/>
@@ -1254,7 +1211,7 @@
         </w:rPr>
         <w:t>），保羅的表述可能暗示他曾身陷囹圄中（</w:t>
       </w:r>
-      <w:hyperlink r:id="rId42">
+      <w:hyperlink r:id="rId40">
         <w:r>
           <w:rPr>
             <w:lang w:val="zh_TW" w:bidi="zh_TW"/>
@@ -1272,7 +1229,7 @@
         </w:rPr>
         <w:t>；</w:t>
       </w:r>
-      <w:hyperlink r:id="rId43">
+      <w:hyperlink r:id="rId41">
         <w:r>
           <w:rPr>
             <w:lang w:val="zh_TW" w:bidi="zh_TW"/>
@@ -1315,7 +1272,7 @@
         </w:rPr>
         <w:t>人們經常誤會這份文獻，是保羅寫給腓利門書的個人便條；腓利門由保羅帶領信主，是他的朋友，也是歌羅西的教會領袖及奴隸主人。事實上，這封書信是寫給腓利門、亞腓亞（可能是腓利門的妻子）、亞基布以及在腓利門家中聚會的信徒群體（</w:t>
       </w:r>
-      <w:hyperlink r:id="rId44">
+      <w:hyperlink r:id="rId42">
         <w:r>
           <w:rPr>
             <w:lang w:val="zh_TW" w:bidi="zh_TW"/>
@@ -1333,7 +1290,7 @@
         </w:rPr>
         <w:t>）。書信的作者代表以巴弗、馬可、亞里達古、底馬和路加問安，他們共同代表一個令人印象深刻的教會領袖群體（第</w:t>
       </w:r>
-      <w:hyperlink r:id="rId38">
+      <w:hyperlink r:id="rId36">
         <w:r>
           <w:rPr>
             <w:lang w:val="zh_TW" w:bidi="zh_TW"/>
@@ -1351,7 +1308,7 @@
         </w:rPr>
         <w:t>）。保羅提到他們的目的，是讓腓利門意識到，他對保羅請求的回應不會是一個私人決定，而要對他所屬的信徒群體負責。在基督的身體中，與信徒關係有關的事，是整個群體關心的問題。這些事不能視為私人問題，因為它們必然影響整體教會的福祉（</w:t>
       </w:r>
-      <w:hyperlink r:id="rId45">
+      <w:hyperlink r:id="rId43">
         <w:r>
           <w:rPr>
             <w:lang w:val="zh_TW" w:bidi="zh_TW"/>
@@ -1383,7 +1340,7 @@
         </w:rPr>
         <w:t>這封書信清楚表明，保羅與腓利門之間存在溫馨的手足之情。使徒稱腓利門為他「親愛的同工」（</w:t>
       </w:r>
-      <w:hyperlink r:id="rId46">
+      <w:hyperlink r:id="rId44">
         <w:r>
           <w:rPr>
             <w:lang w:val="zh_TW" w:bidi="zh_TW"/>
@@ -1401,7 +1358,7 @@
         </w:rPr>
         <w:t>）；他用熱烈讚揚腓利門在宣教事奉中的參與（第</w:t>
       </w:r>
-      <w:hyperlink r:id="rId47">
+      <w:hyperlink r:id="rId45">
         <w:r>
           <w:rPr>
             <w:lang w:val="zh_TW" w:bidi="zh_TW"/>
@@ -1419,7 +1376,7 @@
         </w:rPr>
         <w:t>）；他憑著愛心向他請求（第</w:t>
       </w:r>
-      <w:hyperlink r:id="rId48">
+      <w:hyperlink r:id="rId46">
         <w:r>
           <w:rPr>
             <w:lang w:val="zh_TW" w:bidi="zh_TW"/>
@@ -1437,7 +1394,7 @@
         </w:rPr>
         <w:t>）；他喚起他們的同伴關係（第</w:t>
       </w:r>
-      <w:hyperlink r:id="rId49">
+      <w:hyperlink r:id="rId47">
         <w:r>
           <w:rPr>
             <w:lang w:val="zh_TW" w:bidi="zh_TW"/>
@@ -1455,7 +1412,7 @@
         </w:rPr>
         <w:t>）；保羅溫和提醒腓利門，他的救恩是與保羅有關（第</w:t>
       </w:r>
-      <w:hyperlink r:id="rId50">
+      <w:hyperlink r:id="rId48">
         <w:r>
           <w:rPr>
             <w:lang w:val="zh_TW" w:bidi="zh_TW"/>
@@ -1473,7 +1430,7 @@
         </w:rPr>
         <w:t>），並且說他相信腓利門會照著他所求的而行，甚至過於所說的（第</w:t>
       </w:r>
-      <w:hyperlink r:id="rId51">
+      <w:hyperlink r:id="rId49">
         <w:r>
           <w:rPr>
             <w:lang w:val="zh_TW" w:bidi="zh_TW"/>
@@ -1516,7 +1473,7 @@
         </w:rPr>
         <w:t>保羅書信的對象涉及第三方——阿尼西謀，他是從腓利門手下逃跑的奴隸。這名奴隸做了信中未有提及的不當行為（第</w:t>
       </w:r>
-      <w:hyperlink r:id="rId52">
+      <w:hyperlink r:id="rId50">
         <w:r>
           <w:rPr>
             <w:lang w:val="zh_TW" w:bidi="zh_TW"/>
@@ -1534,7 +1491,7 @@
         </w:rPr>
         <w:t>節），之後逃跑到大城市，混跡於各種底層群體中，隱姓埋名。他因著神秘之中的境遇，受到保羅的影響，由保羅帶領信主（第</w:t>
       </w:r>
-      <w:hyperlink r:id="rId53">
+      <w:hyperlink r:id="rId51">
         <w:r>
           <w:rPr>
             <w:lang w:val="zh_TW" w:bidi="zh_TW"/>
@@ -1552,7 +1509,7 @@
         </w:rPr>
         <w:t>節），贏得保羅的心（第</w:t>
       </w:r>
-      <w:hyperlink r:id="rId54">
+      <w:hyperlink r:id="rId52">
         <w:r>
           <w:rPr>
             <w:lang w:val="zh_TW" w:bidi="zh_TW"/>
@@ -1570,7 +1527,7 @@
         </w:rPr>
         <w:t>節），並與保羅一起參與福音工作，以致保羅有意將這位忠心、親愛的弟兄（第</w:t>
       </w:r>
-      <w:hyperlink r:id="rId55">
+      <w:hyperlink r:id="rId53">
         <w:r>
           <w:rPr>
             <w:lang w:val="zh_TW" w:bidi="zh_TW"/>
@@ -1588,7 +1545,7 @@
         </w:rPr>
         <w:t>節；</w:t>
       </w:r>
-      <w:hyperlink r:id="rId56">
+      <w:hyperlink r:id="rId54">
         <w:r>
           <w:rPr>
             <w:lang w:val="zh_TW" w:bidi="zh_TW"/>
@@ -1620,7 +1577,7 @@
         </w:rPr>
         <w:t>保羅知道，如果他讓阿尼西謀留在他身邊同工，腓利門會勉強同意他的決定（</w:t>
       </w:r>
-      <w:hyperlink r:id="rId57">
+      <w:hyperlink r:id="rId55">
         <w:r>
           <w:rPr>
             <w:lang w:val="zh_TW" w:bidi="zh_TW"/>
@@ -1650,7 +1607,7 @@
         </w:rPr>
         <w:t>」，第</w:t>
       </w:r>
-      <w:hyperlink r:id="rId58">
+      <w:hyperlink r:id="rId56">
         <w:r>
           <w:rPr>
             <w:lang w:val="zh_TW" w:bidi="zh_TW"/>
@@ -1682,7 +1639,7 @@
         </w:rPr>
         <w:t>這個故事另有一個有趣的後續，因為人們發現了一位名叫阿尼西謀的年長主教曾被多次提及。根據伊格那丟寫給以弗所的信，他在二世紀初期帶領以弗所教會。由於伊格那丟的信中，使用保羅在第</w:t>
       </w:r>
-      <w:hyperlink r:id="rId59">
+      <w:hyperlink r:id="rId57">
         <w:r>
           <w:rPr>
             <w:lang w:val="zh_TW" w:bidi="zh_TW"/>
@@ -1700,7 +1657,7 @@
         </w:rPr>
         <w:t>和</w:t>
       </w:r>
-      <w:hyperlink r:id="rId60">
+      <w:hyperlink r:id="rId58">
         <w:r>
           <w:rPr>
             <w:lang w:val="zh_TW" w:bidi="zh_TW"/>
@@ -1743,7 +1700,7 @@
         </w:rPr>
         <w:t>保羅寫信給腓利門，目的是要具體說明奴隸制度與基督教不協調，從而使阿尼西謀得釋放。書信中沒有證據顯示，保羅擔心腓利門會對阿尼西謀施加羅馬法律對逃跑奴隸所規定的嚴厲懲罰。然而，保羅關心的是阿尼西謀不會再次成為奴隸，而是受接納為腓利門家中的正式成員，並且受到至少與保羅本人相同的尊重和尊嚴（第</w:t>
       </w:r>
-      <w:hyperlink r:id="rId61">
+      <w:hyperlink r:id="rId59">
         <w:r>
           <w:rPr>
             <w:lang w:val="zh_TW" w:bidi="zh_TW"/>
@@ -1800,7 +1757,7 @@
         </w:rPr>
         <w:t>首先，這封書信見證福音徹底挑戰社會充滿罪惡的制度，譴責奴隸制的行為。耶穌否認祂的追隨者擁有或控制他人的權利；在基督徒群體中，主人或領袖的權柄應該從社會的最低層，以僕人的身份行使，而不是以權力的等級結構行使（</w:t>
       </w:r>
-      <w:hyperlink r:id="rId62">
+      <w:hyperlink r:id="rId60">
         <w:r>
           <w:rPr>
             <w:lang w:val="zh_TW" w:bidi="zh_TW"/>
@@ -1818,7 +1775,7 @@
         </w:rPr>
         <w:t>）。因此，基督徒之間的階層差異已經變得無關緊要。在基督裡，既沒有奴隸也沒有自由人，因為所有人在祂裡面都是合一的（</w:t>
       </w:r>
-      <w:hyperlink r:id="rId63">
+      <w:hyperlink r:id="rId61">
         <w:r>
           <w:rPr>
             <w:lang w:val="zh_TW" w:bidi="zh_TW"/>
@@ -1836,7 +1793,7 @@
         </w:rPr>
         <w:t>）。能夠獲得自由的基督徒奴僕應該抓住機會（</w:t>
       </w:r>
-      <w:hyperlink r:id="rId64">
+      <w:hyperlink r:id="rId62">
         <w:r>
           <w:rPr>
             <w:lang w:val="zh_TW" w:bidi="zh_TW"/>
@@ -1854,7 +1811,7 @@
         </w:rPr>
         <w:t>），而自由人亦應避免成為人的奴隸（</w:t>
       </w:r>
-      <w:hyperlink r:id="rId65">
+      <w:hyperlink r:id="rId63">
         <w:r>
           <w:rPr>
             <w:lang w:val="zh_TW" w:bidi="zh_TW"/>
@@ -1872,7 +1829,7 @@
         </w:rPr>
         <w:t>；</w:t>
       </w:r>
-      <w:hyperlink r:id="rId66">
+      <w:hyperlink r:id="rId64">
         <w:r>
           <w:rPr>
             <w:lang w:val="zh_TW" w:bidi="zh_TW"/>
@@ -1890,7 +1847,7 @@
         </w:rPr>
         <w:t>）。相反，基督徒奴隸主應該像僕人一樣對待他們的奴隸（</w:t>
       </w:r>
-      <w:hyperlink r:id="rId67">
+      <w:hyperlink r:id="rId65">
         <w:r>
           <w:rPr>
             <w:lang w:val="zh_TW" w:bidi="zh_TW"/>
@@ -1920,7 +1877,7 @@
         </w:rPr>
         <w:t>（</w:t>
       </w:r>
-      <w:hyperlink r:id="rId68">
+      <w:hyperlink r:id="rId66">
         <w:r>
           <w:rPr>
             <w:lang w:val="zh_TW" w:bidi="zh_TW"/>
@@ -1938,7 +1895,7 @@
         </w:rPr>
         <w:t>）。因此，腓利門應該接納阿尼西謀「不再是奴隸」（</w:t>
       </w:r>
-      <w:hyperlink r:id="rId58">
+      <w:hyperlink r:id="rId56">
         <w:r>
           <w:rPr>
             <w:lang w:val="zh_TW" w:bidi="zh_TW"/>
@@ -1984,7 +1941,7 @@
         </w:rPr>
         <w:t>最後，這封書信提供了一個卓越教會領袖的典範。腓利門和阿尼西謀之間的情況，需要一位能贏得前者尊重的中介來調停，方能成功為後者說話。為了說服腓利門，保羅運用讚美心理（第</w:t>
       </w:r>
-      <w:hyperlink r:id="rId69">
+      <w:hyperlink r:id="rId67">
         <w:r>
           <w:rPr>
             <w:lang w:val="zh_TW" w:bidi="zh_TW"/>
@@ -2002,7 +1959,7 @@
         </w:rPr>
         <w:t>節）；他強調自己為了福音而犧牲自我的苦難（第</w:t>
       </w:r>
-      <w:hyperlink r:id="rId48">
+      <w:hyperlink r:id="rId46">
         <w:r>
           <w:rPr>
             <w:lang w:val="zh_TW" w:bidi="zh_TW"/>
@@ -2020,7 +1977,7 @@
         </w:rPr>
         <w:t>節）；他訴諸腓利門的善意（第</w:t>
       </w:r>
-      <w:hyperlink r:id="rId70">
+      <w:hyperlink r:id="rId68">
         <w:r>
           <w:rPr>
             <w:lang w:val="zh_TW" w:bidi="zh_TW"/>
@@ -2038,7 +1995,7 @@
         </w:rPr>
         <w:t>節）；他也訴諸個人友誼（第</w:t>
       </w:r>
-      <w:hyperlink r:id="rId71">
+      <w:hyperlink r:id="rId69">
         <w:r>
           <w:rPr>
             <w:lang w:val="zh_TW" w:bidi="zh_TW"/>
@@ -2056,7 +2013,7 @@
         </w:rPr>
         <w:t>節）；他提出承擔所產生損失的責任（第</w:t>
       </w:r>
-      <w:hyperlink r:id="rId48">
+      <w:hyperlink r:id="rId46">
         <w:r>
           <w:rPr>
             <w:lang w:val="zh_TW" w:bidi="zh_TW"/>
@@ -2074,7 +2031,7 @@
         </w:rPr>
         <w:t>節）；他提醒腓利門對保羅的虧欠（第</w:t>
       </w:r>
-      <w:hyperlink r:id="rId50">
+      <w:hyperlink r:id="rId48">
         <w:r>
           <w:rPr>
             <w:lang w:val="zh_TW" w:bidi="zh_TW"/>
@@ -2092,7 +2049,7 @@
         </w:rPr>
         <w:t>節）；並且他預告即將到來的會面，假如腓利門拒絕他的請求，就可能會帶來尷尬（第</w:t>
       </w:r>
-      <w:hyperlink r:id="rId40">
+      <w:hyperlink r:id="rId38">
         <w:r>
           <w:rPr>
             <w:lang w:val="zh_TW" w:bidi="zh_TW"/>
